--- a/paper.docx
+++ b/paper.docx
@@ -3743,7 +3743,7 @@
         <w:t xml:space="preserve"> </w:t>
       </w:r>
       <w:r>
-        <w:t xml:space="preserve">Extrapolating this on a per population basis across Ireland, with around 40% of the population living in Dublin, this suggests that around 150,000 cars could be removed nationwide just by achieving Dubline levels of cycling in all counties (notwithstanding existing cycling trips and differences in trip distances).</w:t>
+        <w:t xml:space="preserve">Extrapolating this on a per population basis across Ireland, with around 40% of the population living in Dublin, this suggests that around 150,000 cars could be removed nationwide just by achieving Dublin levels of cycling in all counties (notwithstanding existing cycling trips and differences in trip distances).</w:t>
       </w:r>
     </w:p>
     <w:p>
